--- a/DetailedDesign/InterfaceDesign/Đặc tả màn hình.docx
+++ b/DetailedDesign/InterfaceDesign/Đặc tả màn hình.docx
@@ -3,37 +3,8 @@
 <w:document xmlns:wpc="http://schemas.microsoft.com/office/word/2010/wordprocessingCanvas" xmlns:cx="http://schemas.microsoft.com/office/drawing/2014/chartex" xmlns:cx1="http://schemas.microsoft.com/office/drawing/2015/9/8/chartex" xmlns:cx2="http://schemas.microsoft.com/office/drawing/2015/10/21/chartex" xmlns:cx3="http://schemas.microsoft.com/office/drawing/2016/5/9/chartex" xmlns:cx4="http://schemas.microsoft.com/office/drawing/2016/5/10/chartex" xmlns:cx5="http://schemas.microsoft.com/office/drawing/2016/5/11/chartex" xmlns:cx6="http://schemas.microsoft.com/office/drawing/2016/5/12/chartex" xmlns:cx7="http://schemas.microsoft.com/office/drawing/2016/5/13/chartex" xmlns:cx8="http://schemas.microsoft.com/office/drawing/2016/5/14/chartex" xmlns:mc="http://schemas.openxmlformats.org/markup-compatibility/2006" xmlns:aink="http://schemas.microsoft.com/office/drawing/2016/ink" xmlns:am3d="http://schemas.microsoft.com/office/drawing/2017/model3d" xmlns:o="urn:schemas-microsoft-com:office:office" xmlns:r="http://schemas.openxmlformats.org/officeDocument/2006/relationships" xmlns:m="http://schemas.openxmlformats.org/officeDocument/2006/math" xmlns:v="urn:schemas-microsoft-com:vml" xmlns:wp14="http://schemas.microsoft.com/office/word/2010/wordprocessingDrawing" xmlns:wp="http://schemas.openxmlformats.org/drawingml/2006/wordprocessingDrawing" xmlns:w10="urn:schemas-microsoft-com:office:word" xmlns:w="http://schemas.openxmlformats.org/wordprocessingml/2006/main" xmlns:w14="http://schemas.microsoft.com/office/word/2010/wordml" xmlns:w15="http://schemas.microsoft.com/office/word/2012/wordml" xmlns:w16cex="http://schemas.microsoft.com/office/word/2018/wordml/cex" xmlns:w16cid="http://schemas.microsoft.com/office/word/2016/wordml/cid" xmlns:w16="http://schemas.microsoft.com/office/word/2018/wordml" xmlns:w16sdtdh="http://schemas.microsoft.com/office/word/2020/wordml/sdtdatahash" xmlns:w16se="http://schemas.microsoft.com/office/word/2015/wordml/symex" xmlns:wpg="http://schemas.microsoft.com/office/word/2010/wordprocessingGroup" xmlns:wpi="http://schemas.microsoft.com/office/word/2010/wordprocessingInk" xmlns:wne="http://schemas.microsoft.com/office/word/2006/wordml" xmlns:wps="http://schemas.microsoft.com/office/word/2010/wordprocessingShape" mc:Ignorable="w14 w15 w16se w16cid w16 w16cex w16sdtdh wp14">
   <w:body>
     <w:p>
-      <w:proofErr w:type="spellStart"/>
       <w:r>
-        <w:t>Đặc</w:t>
-      </w:r>
-      <w:proofErr w:type="spellEnd"/>
-      <w:r>
-        <w:t xml:space="preserve"> </w:t>
-      </w:r>
-      <w:proofErr w:type="spellStart"/>
-      <w:r>
-        <w:t>tả</w:t>
-      </w:r>
-      <w:proofErr w:type="spellEnd"/>
-      <w:r>
-        <w:t xml:space="preserve"> </w:t>
-      </w:r>
-      <w:proofErr w:type="spellStart"/>
-      <w:r>
-        <w:t>màn</w:t>
-      </w:r>
-      <w:proofErr w:type="spellEnd"/>
-      <w:r>
-        <w:t xml:space="preserve"> </w:t>
-      </w:r>
-      <w:proofErr w:type="spellStart"/>
-      <w:r>
-        <w:t>hình</w:t>
-      </w:r>
-      <w:proofErr w:type="spellEnd"/>
-      <w:r>
-        <w:t>:</w:t>
+        <w:t>Đặc tả màn hình:</w:t>
       </w:r>
     </w:p>
     <w:p/>
@@ -131,28 +102,12 @@
                 <w:b/>
               </w:rPr>
             </w:pPr>
-            <w:proofErr w:type="spellStart"/>
-            <w:r>
-              <w:rPr>
-                <w:b/>
-              </w:rPr>
-              <w:t>Ngày</w:t>
-            </w:r>
-            <w:proofErr w:type="spellEnd"/>
-            <w:r>
-              <w:rPr>
-                <w:b/>
-              </w:rPr>
-              <w:t xml:space="preserve"> </w:t>
-            </w:r>
-            <w:proofErr w:type="spellStart"/>
-            <w:r>
-              <w:rPr>
-                <w:b/>
-              </w:rPr>
-              <w:t>tạo</w:t>
-            </w:r>
-            <w:proofErr w:type="spellEnd"/>
+            <w:r>
+              <w:rPr>
+                <w:b/>
+              </w:rPr>
+              <w:t>Ngày tạo</w:t>
+            </w:r>
           </w:p>
         </w:tc>
         <w:tc>
@@ -181,28 +136,12 @@
                 <w:b/>
               </w:rPr>
             </w:pPr>
-            <w:proofErr w:type="spellStart"/>
-            <w:r>
-              <w:rPr>
-                <w:b/>
-              </w:rPr>
-              <w:t>Người</w:t>
-            </w:r>
-            <w:proofErr w:type="spellEnd"/>
-            <w:r>
-              <w:rPr>
-                <w:b/>
-              </w:rPr>
-              <w:t xml:space="preserve"> </w:t>
-            </w:r>
-            <w:proofErr w:type="spellStart"/>
-            <w:r>
-              <w:rPr>
-                <w:b/>
-              </w:rPr>
-              <w:t>duyệt</w:t>
-            </w:r>
-            <w:proofErr w:type="spellEnd"/>
+            <w:r>
+              <w:rPr>
+                <w:b/>
+              </w:rPr>
+              <w:t>Người duyệt</w:t>
+            </w:r>
           </w:p>
         </w:tc>
         <w:tc>
@@ -265,28 +204,12 @@
                 <w:b/>
               </w:rPr>
             </w:pPr>
-            <w:proofErr w:type="spellStart"/>
-            <w:r>
-              <w:rPr>
-                <w:b/>
-              </w:rPr>
-              <w:t>Thiết</w:t>
-            </w:r>
-            <w:proofErr w:type="spellEnd"/>
-            <w:r>
-              <w:rPr>
-                <w:b/>
-              </w:rPr>
-              <w:t xml:space="preserve"> </w:t>
-            </w:r>
-            <w:proofErr w:type="spellStart"/>
-            <w:r>
-              <w:rPr>
-                <w:b/>
-              </w:rPr>
-              <w:t>kế</w:t>
-            </w:r>
-            <w:proofErr w:type="spellEnd"/>
+            <w:r>
+              <w:rPr>
+                <w:b/>
+              </w:rPr>
+              <w:t>Thiết kế</w:t>
+            </w:r>
           </w:p>
         </w:tc>
       </w:tr>
@@ -367,6 +290,9 @@
               <w:spacing w:line="240" w:lineRule="auto"/>
               <w:jc w:val="center"/>
             </w:pPr>
+            <w:r>
+              <w:t>Vũ Minh Sơn</w:t>
+            </w:r>
           </w:p>
         </w:tc>
         <w:tc>
@@ -391,6 +317,9 @@
               <w:spacing w:line="240" w:lineRule="auto"/>
               <w:jc w:val="center"/>
             </w:pPr>
+            <w:r>
+              <w:t>Vũ Minh Sơn</w:t>
+            </w:r>
           </w:p>
         </w:tc>
         <w:tc>
@@ -416,21 +345,8 @@
               <w:spacing w:line="240" w:lineRule="auto"/>
               <w:jc w:val="center"/>
             </w:pPr>
-            <w:proofErr w:type="spellStart"/>
-            <w:r>
-              <w:t>Vũ</w:t>
-            </w:r>
-            <w:proofErr w:type="spellEnd"/>
-            <w:r>
-              <w:t xml:space="preserve"> </w:t>
-            </w:r>
-            <w:proofErr w:type="spellStart"/>
-            <w:r>
-              <w:t>Hải</w:t>
-            </w:r>
-            <w:proofErr w:type="spellEnd"/>
-            <w:r>
-              <w:t xml:space="preserve"> Long</w:t>
+            <w:r>
+              <w:t>Vũ Hải Long</w:t>
             </w:r>
           </w:p>
         </w:tc>
@@ -463,6 +379,9 @@
               <w:spacing w:line="240" w:lineRule="auto"/>
             </w:pPr>
             <w:r>
+              <w:rPr>
+                <w:noProof/>
+              </w:rPr>
               <w:drawing>
                 <wp:inline distT="0" distB="0" distL="0" distR="0" wp14:anchorId="25D861EA" wp14:editId="0031C349">
                   <wp:extent cx="2558955" cy="2729230"/>
@@ -561,28 +480,12 @@
                 <w:b/>
               </w:rPr>
             </w:pPr>
-            <w:proofErr w:type="spellStart"/>
-            <w:r>
-              <w:rPr>
-                <w:b/>
-              </w:rPr>
-              <w:t>Tác</w:t>
-            </w:r>
-            <w:proofErr w:type="spellEnd"/>
-            <w:r>
-              <w:rPr>
-                <w:b/>
-              </w:rPr>
-              <w:t xml:space="preserve"> </w:t>
-            </w:r>
-            <w:proofErr w:type="spellStart"/>
-            <w:r>
-              <w:rPr>
-                <w:b/>
-              </w:rPr>
-              <w:t>vụ</w:t>
-            </w:r>
-            <w:proofErr w:type="spellEnd"/>
+            <w:r>
+              <w:rPr>
+                <w:b/>
+              </w:rPr>
+              <w:t>Tác vụ</w:t>
+            </w:r>
           </w:p>
         </w:tc>
         <w:tc>
@@ -612,28 +515,12 @@
                 <w:b/>
               </w:rPr>
             </w:pPr>
-            <w:proofErr w:type="spellStart"/>
-            <w:r>
-              <w:rPr>
-                <w:b/>
-              </w:rPr>
-              <w:t>Chức</w:t>
-            </w:r>
-            <w:proofErr w:type="spellEnd"/>
-            <w:r>
-              <w:rPr>
-                <w:b/>
-              </w:rPr>
-              <w:t xml:space="preserve"> </w:t>
-            </w:r>
-            <w:proofErr w:type="spellStart"/>
-            <w:r>
-              <w:rPr>
-                <w:b/>
-              </w:rPr>
-              <w:t>năng</w:t>
-            </w:r>
-            <w:proofErr w:type="spellEnd"/>
+            <w:r>
+              <w:rPr>
+                <w:b/>
+              </w:rPr>
+              <w:t>Chức năng</w:t>
+            </w:r>
           </w:p>
         </w:tc>
       </w:tr>
@@ -684,103 +571,59 @@
               <w:widowControl w:val="0"/>
               <w:spacing w:line="240" w:lineRule="auto"/>
             </w:pPr>
-            <w:proofErr w:type="spellStart"/>
-            <w:r>
-              <w:t>Các</w:t>
-            </w:r>
-            <w:proofErr w:type="spellEnd"/>
-            <w:r>
-              <w:t xml:space="preserve"> ô </w:t>
-            </w:r>
-            <w:proofErr w:type="spellStart"/>
-            <w:r>
-              <w:t>mục</w:t>
-            </w:r>
-            <w:proofErr w:type="spellEnd"/>
-          </w:p>
-          <w:p>
-            <w:pPr>
-              <w:widowControl w:val="0"/>
-              <w:spacing w:line="240" w:lineRule="auto"/>
-            </w:pPr>
-          </w:p>
-          <w:p>
-            <w:pPr>
-              <w:widowControl w:val="0"/>
-              <w:spacing w:line="240" w:lineRule="auto"/>
-            </w:pPr>
-          </w:p>
-          <w:p>
-            <w:pPr>
-              <w:widowControl w:val="0"/>
-              <w:spacing w:line="240" w:lineRule="auto"/>
-            </w:pPr>
-            <w:proofErr w:type="spellStart"/>
-            <w:r>
-              <w:t>Các</w:t>
-            </w:r>
-            <w:proofErr w:type="spellEnd"/>
-            <w:r>
-              <w:t xml:space="preserve"> </w:t>
-            </w:r>
-            <w:proofErr w:type="spellStart"/>
-            <w:r>
-              <w:t>nút</w:t>
-            </w:r>
-            <w:proofErr w:type="spellEnd"/>
-            <w:r>
-              <w:t xml:space="preserve"> </w:t>
-            </w:r>
-            <w:proofErr w:type="spellStart"/>
-            <w:r>
-              <w:t>lọc</w:t>
-            </w:r>
-            <w:proofErr w:type="spellEnd"/>
-          </w:p>
-          <w:p>
-            <w:pPr>
-              <w:widowControl w:val="0"/>
-              <w:spacing w:line="240" w:lineRule="auto"/>
-            </w:pPr>
-          </w:p>
-          <w:p>
-            <w:pPr>
-              <w:widowControl w:val="0"/>
-              <w:spacing w:line="240" w:lineRule="auto"/>
-            </w:pPr>
-            <w:proofErr w:type="spellStart"/>
-            <w:r>
-              <w:t>Nút</w:t>
-            </w:r>
-            <w:proofErr w:type="spellEnd"/>
-            <w:r>
-              <w:t xml:space="preserve"> </w:t>
-            </w:r>
-            <w:r>
-              <w:t>Home</w:t>
-            </w:r>
-          </w:p>
-          <w:p>
-            <w:pPr>
-              <w:widowControl w:val="0"/>
-              <w:spacing w:line="240" w:lineRule="auto"/>
-            </w:pPr>
-          </w:p>
-          <w:p>
-            <w:pPr>
-              <w:widowControl w:val="0"/>
-              <w:spacing w:line="240" w:lineRule="auto"/>
-            </w:pPr>
-            <w:proofErr w:type="spellStart"/>
-            <w:r>
-              <w:t>Nút</w:t>
-            </w:r>
-            <w:proofErr w:type="spellEnd"/>
-            <w:r>
-              <w:t xml:space="preserve"> </w:t>
-            </w:r>
-            <w:r>
-              <w:t>Contact</w:t>
+            <w:r>
+              <w:t>Các ô mục</w:t>
+            </w:r>
+          </w:p>
+          <w:p>
+            <w:pPr>
+              <w:widowControl w:val="0"/>
+              <w:spacing w:line="240" w:lineRule="auto"/>
+            </w:pPr>
+          </w:p>
+          <w:p>
+            <w:pPr>
+              <w:widowControl w:val="0"/>
+              <w:spacing w:line="240" w:lineRule="auto"/>
+            </w:pPr>
+          </w:p>
+          <w:p>
+            <w:pPr>
+              <w:widowControl w:val="0"/>
+              <w:spacing w:line="240" w:lineRule="auto"/>
+            </w:pPr>
+            <w:r>
+              <w:t>Các nút lọc</w:t>
+            </w:r>
+          </w:p>
+          <w:p>
+            <w:pPr>
+              <w:widowControl w:val="0"/>
+              <w:spacing w:line="240" w:lineRule="auto"/>
+            </w:pPr>
+          </w:p>
+          <w:p>
+            <w:pPr>
+              <w:widowControl w:val="0"/>
+              <w:spacing w:line="240" w:lineRule="auto"/>
+            </w:pPr>
+            <w:r>
+              <w:t>Nút Home</w:t>
+            </w:r>
+          </w:p>
+          <w:p>
+            <w:pPr>
+              <w:widowControl w:val="0"/>
+              <w:spacing w:line="240" w:lineRule="auto"/>
+            </w:pPr>
+          </w:p>
+          <w:p>
+            <w:pPr>
+              <w:widowControl w:val="0"/>
+              <w:spacing w:line="240" w:lineRule="auto"/>
+            </w:pPr>
+            <w:r>
+              <w:t>Nút Contact</w:t>
             </w:r>
           </w:p>
           <w:p>
@@ -831,21 +674,8 @@
               <w:spacing w:line="240" w:lineRule="auto"/>
             </w:pPr>
             <w:r>
-              <w:t xml:space="preserve">Ô </w:t>
-            </w:r>
-            <w:proofErr w:type="spellStart"/>
-            <w:r>
-              <w:t>phân</w:t>
-            </w:r>
-            <w:proofErr w:type="spellEnd"/>
-            <w:r>
-              <w:t xml:space="preserve"> </w:t>
-            </w:r>
-            <w:proofErr w:type="spellStart"/>
-            <w:r>
-              <w:t>trang</w:t>
-            </w:r>
-            <w:proofErr w:type="spellEnd"/>
+              <w:t>Ô phân trang</w:t>
+            </w:r>
           </w:p>
         </w:tc>
         <w:tc>
@@ -869,181 +699,111 @@
               <w:widowControl w:val="0"/>
               <w:spacing w:line="240" w:lineRule="auto"/>
             </w:pPr>
-            <w:proofErr w:type="spellStart"/>
-            <w:r>
-              <w:t>Nhấn</w:t>
-            </w:r>
-            <w:proofErr w:type="spellEnd"/>
-            <w:r>
-              <w:t xml:space="preserve"> </w:t>
-            </w:r>
-            <w:proofErr w:type="spellStart"/>
-            <w:r>
-              <w:t>nút</w:t>
-            </w:r>
-            <w:proofErr w:type="spellEnd"/>
-          </w:p>
-          <w:p>
-            <w:pPr>
-              <w:widowControl w:val="0"/>
-              <w:spacing w:line="240" w:lineRule="auto"/>
-            </w:pPr>
-          </w:p>
-          <w:p>
-            <w:pPr>
-              <w:widowControl w:val="0"/>
-              <w:spacing w:line="240" w:lineRule="auto"/>
-            </w:pPr>
-          </w:p>
-          <w:p>
-            <w:pPr>
-              <w:widowControl w:val="0"/>
-              <w:spacing w:line="240" w:lineRule="auto"/>
-            </w:pPr>
-            <w:proofErr w:type="spellStart"/>
-            <w:r>
-              <w:t>Nhấn</w:t>
-            </w:r>
-            <w:proofErr w:type="spellEnd"/>
-            <w:r>
-              <w:t xml:space="preserve"> </w:t>
-            </w:r>
-            <w:proofErr w:type="spellStart"/>
-            <w:r>
-              <w:t>nút</w:t>
-            </w:r>
-            <w:proofErr w:type="spellEnd"/>
-          </w:p>
-          <w:p>
-            <w:pPr>
-              <w:widowControl w:val="0"/>
-              <w:spacing w:line="240" w:lineRule="auto"/>
-            </w:pPr>
-          </w:p>
-          <w:p>
-            <w:pPr>
-              <w:widowControl w:val="0"/>
-              <w:spacing w:line="240" w:lineRule="auto"/>
-            </w:pPr>
-            <w:proofErr w:type="spellStart"/>
-            <w:r>
-              <w:t>Nhấn</w:t>
-            </w:r>
-            <w:proofErr w:type="spellEnd"/>
-            <w:r>
-              <w:t xml:space="preserve"> </w:t>
-            </w:r>
-            <w:proofErr w:type="spellStart"/>
-            <w:r>
-              <w:t>nút</w:t>
-            </w:r>
-            <w:proofErr w:type="spellEnd"/>
-          </w:p>
-          <w:p>
-            <w:pPr>
-              <w:widowControl w:val="0"/>
-              <w:spacing w:line="240" w:lineRule="auto"/>
-            </w:pPr>
-          </w:p>
-          <w:p>
-            <w:pPr>
-              <w:widowControl w:val="0"/>
-              <w:spacing w:line="240" w:lineRule="auto"/>
-            </w:pPr>
-            <w:proofErr w:type="spellStart"/>
-            <w:r>
-              <w:t>Nhấn</w:t>
-            </w:r>
-            <w:proofErr w:type="spellEnd"/>
-            <w:r>
-              <w:t xml:space="preserve"> </w:t>
-            </w:r>
-            <w:proofErr w:type="spellStart"/>
-            <w:r>
-              <w:t>nút</w:t>
-            </w:r>
-            <w:proofErr w:type="spellEnd"/>
-          </w:p>
-          <w:p>
-            <w:pPr>
-              <w:widowControl w:val="0"/>
-              <w:spacing w:line="240" w:lineRule="auto"/>
-            </w:pPr>
-          </w:p>
-          <w:p>
-            <w:pPr>
-              <w:widowControl w:val="0"/>
-              <w:spacing w:line="240" w:lineRule="auto"/>
-            </w:pPr>
-          </w:p>
-          <w:p>
-            <w:pPr>
-              <w:widowControl w:val="0"/>
-              <w:spacing w:line="240" w:lineRule="auto"/>
-            </w:pPr>
-            <w:proofErr w:type="spellStart"/>
-            <w:r>
-              <w:t>Nhấn</w:t>
-            </w:r>
-            <w:proofErr w:type="spellEnd"/>
-            <w:r>
-              <w:t xml:space="preserve"> </w:t>
-            </w:r>
-            <w:proofErr w:type="spellStart"/>
-            <w:r>
-              <w:t>nút</w:t>
-            </w:r>
-            <w:proofErr w:type="spellEnd"/>
-          </w:p>
-          <w:p>
-            <w:pPr>
-              <w:widowControl w:val="0"/>
-              <w:spacing w:line="240" w:lineRule="auto"/>
-            </w:pPr>
-          </w:p>
-          <w:p>
-            <w:pPr>
-              <w:widowControl w:val="0"/>
-              <w:spacing w:line="240" w:lineRule="auto"/>
-            </w:pPr>
-            <w:proofErr w:type="spellStart"/>
-            <w:r>
-              <w:t>Nhấn</w:t>
-            </w:r>
-            <w:proofErr w:type="spellEnd"/>
-            <w:r>
-              <w:t xml:space="preserve"> </w:t>
-            </w:r>
-            <w:proofErr w:type="spellStart"/>
-            <w:r>
-              <w:t>nút</w:t>
-            </w:r>
-            <w:proofErr w:type="spellEnd"/>
-          </w:p>
-          <w:p>
-            <w:pPr>
-              <w:widowControl w:val="0"/>
-              <w:spacing w:line="240" w:lineRule="auto"/>
-            </w:pPr>
-          </w:p>
-          <w:p>
-            <w:pPr>
-              <w:widowControl w:val="0"/>
-              <w:spacing w:line="240" w:lineRule="auto"/>
-            </w:pPr>
-            <w:proofErr w:type="spellStart"/>
-            <w:r>
-              <w:t>Nhấn</w:t>
-            </w:r>
-            <w:proofErr w:type="spellEnd"/>
-            <w:r>
-              <w:t xml:space="preserve"> </w:t>
-            </w:r>
-            <w:proofErr w:type="spellStart"/>
-            <w:r>
-              <w:t>nút</w:t>
-            </w:r>
-            <w:proofErr w:type="spellEnd"/>
+            <w:r>
+              <w:t>Nhấn nút</w:t>
+            </w:r>
+          </w:p>
+          <w:p>
+            <w:pPr>
+              <w:widowControl w:val="0"/>
+              <w:spacing w:line="240" w:lineRule="auto"/>
+            </w:pPr>
+          </w:p>
+          <w:p>
+            <w:pPr>
+              <w:widowControl w:val="0"/>
+              <w:spacing w:line="240" w:lineRule="auto"/>
+            </w:pPr>
+          </w:p>
+          <w:p>
+            <w:pPr>
+              <w:widowControl w:val="0"/>
+              <w:spacing w:line="240" w:lineRule="auto"/>
+            </w:pPr>
+            <w:r>
+              <w:t>Nhấn nút</w:t>
+            </w:r>
+          </w:p>
+          <w:p>
+            <w:pPr>
+              <w:widowControl w:val="0"/>
+              <w:spacing w:line="240" w:lineRule="auto"/>
+            </w:pPr>
+          </w:p>
+          <w:p>
+            <w:pPr>
+              <w:widowControl w:val="0"/>
+              <w:spacing w:line="240" w:lineRule="auto"/>
+            </w:pPr>
+            <w:r>
+              <w:t>Nhấn nút</w:t>
+            </w:r>
+          </w:p>
+          <w:p>
+            <w:pPr>
+              <w:widowControl w:val="0"/>
+              <w:spacing w:line="240" w:lineRule="auto"/>
+            </w:pPr>
+          </w:p>
+          <w:p>
+            <w:pPr>
+              <w:widowControl w:val="0"/>
+              <w:spacing w:line="240" w:lineRule="auto"/>
+            </w:pPr>
+            <w:r>
+              <w:t>Nhấn nút</w:t>
+            </w:r>
+          </w:p>
+          <w:p>
+            <w:pPr>
+              <w:widowControl w:val="0"/>
+              <w:spacing w:line="240" w:lineRule="auto"/>
+            </w:pPr>
+          </w:p>
+          <w:p>
+            <w:pPr>
+              <w:widowControl w:val="0"/>
+              <w:spacing w:line="240" w:lineRule="auto"/>
+            </w:pPr>
+          </w:p>
+          <w:p>
+            <w:pPr>
+              <w:widowControl w:val="0"/>
+              <w:spacing w:line="240" w:lineRule="auto"/>
+            </w:pPr>
+            <w:r>
+              <w:t>Nhấn nút</w:t>
+            </w:r>
+          </w:p>
+          <w:p>
+            <w:pPr>
+              <w:widowControl w:val="0"/>
+              <w:spacing w:line="240" w:lineRule="auto"/>
+            </w:pPr>
+          </w:p>
+          <w:p>
+            <w:pPr>
+              <w:widowControl w:val="0"/>
+              <w:spacing w:line="240" w:lineRule="auto"/>
+            </w:pPr>
+            <w:r>
+              <w:t>Nhấn nút</w:t>
+            </w:r>
+          </w:p>
+          <w:p>
+            <w:pPr>
+              <w:widowControl w:val="0"/>
+              <w:spacing w:line="240" w:lineRule="auto"/>
+            </w:pPr>
+          </w:p>
+          <w:p>
+            <w:pPr>
+              <w:widowControl w:val="0"/>
+              <w:spacing w:line="240" w:lineRule="auto"/>
+            </w:pPr>
+            <w:r>
+              <w:t>Nhấn nút</w:t>
+            </w:r>
           </w:p>
         </w:tc>
         <w:tc>
@@ -1068,353 +828,99 @@
               <w:widowControl w:val="0"/>
               <w:spacing w:line="240" w:lineRule="auto"/>
             </w:pPr>
-            <w:proofErr w:type="spellStart"/>
-            <w:r>
-              <w:t>Chuyển</w:t>
-            </w:r>
-            <w:proofErr w:type="spellEnd"/>
-            <w:r>
-              <w:t xml:space="preserve"> sang </w:t>
-            </w:r>
-            <w:proofErr w:type="spellStart"/>
-            <w:r>
-              <w:t>các</w:t>
-            </w:r>
-            <w:proofErr w:type="spellEnd"/>
-            <w:r>
-              <w:t xml:space="preserve"> </w:t>
-            </w:r>
-            <w:proofErr w:type="spellStart"/>
-            <w:r>
-              <w:t>mục</w:t>
-            </w:r>
-            <w:proofErr w:type="spellEnd"/>
-            <w:r>
-              <w:t xml:space="preserve"> </w:t>
-            </w:r>
-            <w:proofErr w:type="spellStart"/>
-            <w:r>
-              <w:t>quản</w:t>
-            </w:r>
-            <w:proofErr w:type="spellEnd"/>
-            <w:r>
-              <w:t xml:space="preserve"> </w:t>
-            </w:r>
-            <w:proofErr w:type="spellStart"/>
-            <w:r>
-              <w:t>lý</w:t>
-            </w:r>
-            <w:proofErr w:type="spellEnd"/>
-            <w:r>
-              <w:t xml:space="preserve"> </w:t>
-            </w:r>
-            <w:proofErr w:type="spellStart"/>
-            <w:r>
-              <w:t>khác</w:t>
-            </w:r>
-            <w:proofErr w:type="spellEnd"/>
-          </w:p>
-          <w:p>
-            <w:pPr>
-              <w:widowControl w:val="0"/>
-              <w:spacing w:line="240" w:lineRule="auto"/>
-            </w:pPr>
-          </w:p>
-          <w:p>
-            <w:pPr>
-              <w:widowControl w:val="0"/>
-              <w:spacing w:line="240" w:lineRule="auto"/>
-            </w:pPr>
-            <w:proofErr w:type="spellStart"/>
-            <w:r>
-              <w:t>Thay</w:t>
-            </w:r>
-            <w:proofErr w:type="spellEnd"/>
-            <w:r>
-              <w:t xml:space="preserve"> </w:t>
-            </w:r>
-            <w:proofErr w:type="spellStart"/>
-            <w:r>
-              <w:t>đổi</w:t>
-            </w:r>
-            <w:proofErr w:type="spellEnd"/>
-            <w:r>
-              <w:t xml:space="preserve"> </w:t>
-            </w:r>
-            <w:proofErr w:type="spellStart"/>
-            <w:r>
-              <w:t>bộ</w:t>
-            </w:r>
-            <w:proofErr w:type="spellEnd"/>
-            <w:r>
-              <w:t xml:space="preserve"> </w:t>
-            </w:r>
-            <w:proofErr w:type="spellStart"/>
-            <w:r>
-              <w:t>lọc</w:t>
-            </w:r>
-            <w:proofErr w:type="spellEnd"/>
-            <w:r>
-              <w:t xml:space="preserve"> </w:t>
-            </w:r>
-            <w:proofErr w:type="spellStart"/>
-            <w:r>
-              <w:t>tìm</w:t>
-            </w:r>
-            <w:proofErr w:type="spellEnd"/>
-            <w:r>
-              <w:t xml:space="preserve"> </w:t>
-            </w:r>
-            <w:proofErr w:type="spellStart"/>
-            <w:r>
-              <w:t>kiếm</w:t>
-            </w:r>
-            <w:proofErr w:type="spellEnd"/>
-          </w:p>
-          <w:p>
-            <w:pPr>
-              <w:widowControl w:val="0"/>
-              <w:spacing w:line="240" w:lineRule="auto"/>
-            </w:pPr>
-          </w:p>
-          <w:p>
-            <w:pPr>
-              <w:widowControl w:val="0"/>
-              <w:spacing w:line="240" w:lineRule="auto"/>
-            </w:pPr>
-            <w:proofErr w:type="spellStart"/>
-            <w:r>
-              <w:t>Chuyển</w:t>
-            </w:r>
-            <w:proofErr w:type="spellEnd"/>
-            <w:r>
-              <w:t xml:space="preserve"> </w:t>
-            </w:r>
-            <w:proofErr w:type="spellStart"/>
-            <w:r>
-              <w:t>tới</w:t>
-            </w:r>
-            <w:proofErr w:type="spellEnd"/>
-            <w:r>
-              <w:t xml:space="preserve"> </w:t>
-            </w:r>
-            <w:proofErr w:type="spellStart"/>
-            <w:r>
-              <w:t>trang</w:t>
-            </w:r>
-            <w:proofErr w:type="spellEnd"/>
-            <w:r>
-              <w:t xml:space="preserve"> </w:t>
-            </w:r>
-            <w:proofErr w:type="spellStart"/>
-            <w:r>
-              <w:t>chủ</w:t>
-            </w:r>
-            <w:proofErr w:type="spellEnd"/>
-          </w:p>
-          <w:p>
-            <w:pPr>
-              <w:widowControl w:val="0"/>
-              <w:spacing w:line="240" w:lineRule="auto"/>
-            </w:pPr>
-          </w:p>
-          <w:p>
-            <w:pPr>
-              <w:widowControl w:val="0"/>
-              <w:spacing w:line="240" w:lineRule="auto"/>
-            </w:pPr>
-            <w:proofErr w:type="spellStart"/>
-            <w:r>
-              <w:t>Chuyển</w:t>
-            </w:r>
-            <w:proofErr w:type="spellEnd"/>
-            <w:r>
-              <w:t xml:space="preserve"> </w:t>
-            </w:r>
-            <w:proofErr w:type="spellStart"/>
-            <w:r>
-              <w:t>tới</w:t>
-            </w:r>
-            <w:proofErr w:type="spellEnd"/>
-            <w:r>
-              <w:t xml:space="preserve"> </w:t>
-            </w:r>
-            <w:proofErr w:type="spellStart"/>
-            <w:r>
-              <w:t>thông</w:t>
-            </w:r>
-            <w:proofErr w:type="spellEnd"/>
-            <w:r>
-              <w:t xml:space="preserve"> tin </w:t>
-            </w:r>
-            <w:proofErr w:type="spellStart"/>
-            <w:r>
-              <w:t>liên</w:t>
-            </w:r>
-            <w:proofErr w:type="spellEnd"/>
-            <w:r>
-              <w:t xml:space="preserve"> </w:t>
-            </w:r>
-            <w:proofErr w:type="spellStart"/>
-            <w:r>
-              <w:t>lạc</w:t>
-            </w:r>
-            <w:proofErr w:type="spellEnd"/>
-          </w:p>
-          <w:p>
-            <w:pPr>
-              <w:widowControl w:val="0"/>
-              <w:spacing w:line="240" w:lineRule="auto"/>
-            </w:pPr>
-          </w:p>
-          <w:p>
-            <w:pPr>
-              <w:widowControl w:val="0"/>
-              <w:spacing w:line="240" w:lineRule="auto"/>
-            </w:pPr>
-            <w:proofErr w:type="spellStart"/>
-            <w:r>
-              <w:t>Xóa</w:t>
-            </w:r>
-            <w:proofErr w:type="spellEnd"/>
-            <w:r>
-              <w:t xml:space="preserve"> </w:t>
-            </w:r>
-            <w:proofErr w:type="spellStart"/>
-            <w:r>
-              <w:t>người</w:t>
-            </w:r>
-            <w:proofErr w:type="spellEnd"/>
-            <w:r>
-              <w:t xml:space="preserve"> </w:t>
-            </w:r>
-            <w:proofErr w:type="spellStart"/>
-            <w:r>
-              <w:t>dùng</w:t>
-            </w:r>
-            <w:proofErr w:type="spellEnd"/>
-          </w:p>
-          <w:p>
-            <w:pPr>
-              <w:widowControl w:val="0"/>
-              <w:spacing w:line="240" w:lineRule="auto"/>
-            </w:pPr>
-          </w:p>
-          <w:p>
-            <w:pPr>
-              <w:widowControl w:val="0"/>
-              <w:spacing w:line="240" w:lineRule="auto"/>
-            </w:pPr>
-            <w:proofErr w:type="spellStart"/>
-            <w:r>
-              <w:t>Phân</w:t>
-            </w:r>
-            <w:proofErr w:type="spellEnd"/>
-            <w:r>
-              <w:t xml:space="preserve"> </w:t>
-            </w:r>
-            <w:proofErr w:type="spellStart"/>
-            <w:r>
-              <w:t>quyền</w:t>
-            </w:r>
-            <w:proofErr w:type="spellEnd"/>
-            <w:r>
-              <w:t xml:space="preserve"> </w:t>
-            </w:r>
-            <w:proofErr w:type="spellStart"/>
-            <w:r>
-              <w:t>người</w:t>
-            </w:r>
-            <w:proofErr w:type="spellEnd"/>
-            <w:r>
-              <w:t xml:space="preserve"> </w:t>
-            </w:r>
-            <w:proofErr w:type="spellStart"/>
-            <w:r>
-              <w:t>dùng</w:t>
-            </w:r>
-            <w:proofErr w:type="spellEnd"/>
-          </w:p>
-          <w:p>
-            <w:pPr>
-              <w:widowControl w:val="0"/>
-              <w:spacing w:line="240" w:lineRule="auto"/>
-            </w:pPr>
-          </w:p>
-          <w:p>
-            <w:pPr>
-              <w:widowControl w:val="0"/>
-              <w:spacing w:line="240" w:lineRule="auto"/>
-            </w:pPr>
-            <w:proofErr w:type="spellStart"/>
-            <w:r>
-              <w:t>Chuyển</w:t>
-            </w:r>
-            <w:proofErr w:type="spellEnd"/>
-            <w:r>
-              <w:t xml:space="preserve"> sang </w:t>
-            </w:r>
-            <w:proofErr w:type="spellStart"/>
-            <w:r>
-              <w:t>các</w:t>
-            </w:r>
-            <w:proofErr w:type="spellEnd"/>
-            <w:r>
-              <w:t xml:space="preserve"> </w:t>
-            </w:r>
-            <w:proofErr w:type="spellStart"/>
-            <w:r>
-              <w:t>trang</w:t>
-            </w:r>
-            <w:proofErr w:type="spellEnd"/>
-            <w:r>
-              <w:t xml:space="preserve"> </w:t>
-            </w:r>
-            <w:proofErr w:type="spellStart"/>
-            <w:r>
-              <w:t>khác</w:t>
-            </w:r>
-            <w:proofErr w:type="spellEnd"/>
-            <w:r>
-              <w:t xml:space="preserve"> </w:t>
-            </w:r>
-            <w:proofErr w:type="spellStart"/>
-            <w:r>
-              <w:t>của</w:t>
-            </w:r>
-            <w:proofErr w:type="spellEnd"/>
-            <w:r>
-              <w:t xml:space="preserve"> </w:t>
-            </w:r>
-            <w:proofErr w:type="spellStart"/>
-            <w:r>
-              <w:t>dữ</w:t>
-            </w:r>
-            <w:proofErr w:type="spellEnd"/>
-            <w:r>
-              <w:t xml:space="preserve"> </w:t>
-            </w:r>
-            <w:proofErr w:type="spellStart"/>
-            <w:r>
-              <w:t>liệu</w:t>
-            </w:r>
-            <w:proofErr w:type="spellEnd"/>
-            <w:r>
-              <w:t xml:space="preserve"> </w:t>
-            </w:r>
-            <w:proofErr w:type="spellStart"/>
-            <w:r>
-              <w:t>hiện</w:t>
-            </w:r>
-            <w:proofErr w:type="spellEnd"/>
-            <w:r>
-              <w:t xml:space="preserve"> </w:t>
-            </w:r>
-            <w:proofErr w:type="spellStart"/>
-            <w:r>
-              <w:t>tại</w:t>
-            </w:r>
-            <w:proofErr w:type="spellEnd"/>
+            <w:r>
+              <w:t>Chuyển sang các mục quản lý khác</w:t>
+            </w:r>
+          </w:p>
+          <w:p>
+            <w:pPr>
+              <w:widowControl w:val="0"/>
+              <w:spacing w:line="240" w:lineRule="auto"/>
+            </w:pPr>
+          </w:p>
+          <w:p>
+            <w:pPr>
+              <w:widowControl w:val="0"/>
+              <w:spacing w:line="240" w:lineRule="auto"/>
+            </w:pPr>
+            <w:r>
+              <w:t>Thay đổi bộ lọc tìm kiếm</w:t>
+            </w:r>
+          </w:p>
+          <w:p>
+            <w:pPr>
+              <w:widowControl w:val="0"/>
+              <w:spacing w:line="240" w:lineRule="auto"/>
+            </w:pPr>
+          </w:p>
+          <w:p>
+            <w:pPr>
+              <w:widowControl w:val="0"/>
+              <w:spacing w:line="240" w:lineRule="auto"/>
+            </w:pPr>
+            <w:r>
+              <w:t>Chuyển tới trang chủ</w:t>
+            </w:r>
+          </w:p>
+          <w:p>
+            <w:pPr>
+              <w:widowControl w:val="0"/>
+              <w:spacing w:line="240" w:lineRule="auto"/>
+            </w:pPr>
+          </w:p>
+          <w:p>
+            <w:pPr>
+              <w:widowControl w:val="0"/>
+              <w:spacing w:line="240" w:lineRule="auto"/>
+            </w:pPr>
+            <w:r>
+              <w:t>Chuyển tới thông tin liên lạc</w:t>
+            </w:r>
+          </w:p>
+          <w:p>
+            <w:pPr>
+              <w:widowControl w:val="0"/>
+              <w:spacing w:line="240" w:lineRule="auto"/>
+            </w:pPr>
+          </w:p>
+          <w:p>
+            <w:pPr>
+              <w:widowControl w:val="0"/>
+              <w:spacing w:line="240" w:lineRule="auto"/>
+            </w:pPr>
+            <w:r>
+              <w:t>Xóa người dùng</w:t>
+            </w:r>
+          </w:p>
+          <w:p>
+            <w:pPr>
+              <w:widowControl w:val="0"/>
+              <w:spacing w:line="240" w:lineRule="auto"/>
+            </w:pPr>
+          </w:p>
+          <w:p>
+            <w:pPr>
+              <w:widowControl w:val="0"/>
+              <w:spacing w:line="240" w:lineRule="auto"/>
+            </w:pPr>
+            <w:r>
+              <w:t>Phân quyền người dùng</w:t>
+            </w:r>
+          </w:p>
+          <w:p>
+            <w:pPr>
+              <w:widowControl w:val="0"/>
+              <w:spacing w:line="240" w:lineRule="auto"/>
+            </w:pPr>
+          </w:p>
+          <w:p>
+            <w:pPr>
+              <w:widowControl w:val="0"/>
+              <w:spacing w:line="240" w:lineRule="auto"/>
+            </w:pPr>
+            <w:r>
+              <w:t>Chuyển sang các trang khác của dữ liệu hiện tại</w:t>
+            </w:r>
           </w:p>
         </w:tc>
       </w:tr>
@@ -1620,28 +1126,12 @@
                 <w:b/>
               </w:rPr>
             </w:pPr>
-            <w:proofErr w:type="spellStart"/>
-            <w:r>
-              <w:rPr>
-                <w:b/>
-              </w:rPr>
-              <w:t>Ngày</w:t>
-            </w:r>
-            <w:proofErr w:type="spellEnd"/>
-            <w:r>
-              <w:rPr>
-                <w:b/>
-              </w:rPr>
-              <w:t xml:space="preserve"> </w:t>
-            </w:r>
-            <w:proofErr w:type="spellStart"/>
-            <w:r>
-              <w:rPr>
-                <w:b/>
-              </w:rPr>
-              <w:t>tạo</w:t>
-            </w:r>
-            <w:proofErr w:type="spellEnd"/>
+            <w:r>
+              <w:rPr>
+                <w:b/>
+              </w:rPr>
+              <w:t>Ngày tạo</w:t>
+            </w:r>
           </w:p>
         </w:tc>
         <w:tc>
@@ -1670,28 +1160,12 @@
                 <w:b/>
               </w:rPr>
             </w:pPr>
-            <w:proofErr w:type="spellStart"/>
-            <w:r>
-              <w:rPr>
-                <w:b/>
-              </w:rPr>
-              <w:t>Người</w:t>
-            </w:r>
-            <w:proofErr w:type="spellEnd"/>
-            <w:r>
-              <w:rPr>
-                <w:b/>
-              </w:rPr>
-              <w:t xml:space="preserve"> </w:t>
-            </w:r>
-            <w:proofErr w:type="spellStart"/>
-            <w:r>
-              <w:rPr>
-                <w:b/>
-              </w:rPr>
-              <w:t>duyệt</w:t>
-            </w:r>
-            <w:proofErr w:type="spellEnd"/>
+            <w:r>
+              <w:rPr>
+                <w:b/>
+              </w:rPr>
+              <w:t>Người duyệt</w:t>
+            </w:r>
           </w:p>
         </w:tc>
         <w:tc>
@@ -1754,28 +1228,12 @@
                 <w:b/>
               </w:rPr>
             </w:pPr>
-            <w:proofErr w:type="spellStart"/>
-            <w:r>
-              <w:rPr>
-                <w:b/>
-              </w:rPr>
-              <w:t>Thiết</w:t>
-            </w:r>
-            <w:proofErr w:type="spellEnd"/>
-            <w:r>
-              <w:rPr>
-                <w:b/>
-              </w:rPr>
-              <w:t xml:space="preserve"> </w:t>
-            </w:r>
-            <w:proofErr w:type="spellStart"/>
-            <w:r>
-              <w:rPr>
-                <w:b/>
-              </w:rPr>
-              <w:t>kế</w:t>
-            </w:r>
-            <w:proofErr w:type="spellEnd"/>
+            <w:r>
+              <w:rPr>
+                <w:b/>
+              </w:rPr>
+              <w:t>Thiết kế</w:t>
+            </w:r>
           </w:p>
         </w:tc>
       </w:tr>
@@ -1856,6 +1314,9 @@
               <w:spacing w:line="240" w:lineRule="auto"/>
               <w:jc w:val="center"/>
             </w:pPr>
+            <w:r>
+              <w:t>Vũ Minh Sơn</w:t>
+            </w:r>
           </w:p>
         </w:tc>
         <w:tc>
@@ -1880,6 +1341,9 @@
               <w:spacing w:line="240" w:lineRule="auto"/>
               <w:jc w:val="center"/>
             </w:pPr>
+            <w:r>
+              <w:t>Vũ Minh Sơn</w:t>
+            </w:r>
           </w:p>
         </w:tc>
         <w:tc>
@@ -1905,21 +1369,8 @@
               <w:spacing w:line="240" w:lineRule="auto"/>
               <w:jc w:val="center"/>
             </w:pPr>
-            <w:proofErr w:type="spellStart"/>
-            <w:r>
-              <w:t>Vũ</w:t>
-            </w:r>
-            <w:proofErr w:type="spellEnd"/>
-            <w:r>
-              <w:t xml:space="preserve"> </w:t>
-            </w:r>
-            <w:proofErr w:type="spellStart"/>
-            <w:r>
-              <w:t>Hải</w:t>
-            </w:r>
-            <w:proofErr w:type="spellEnd"/>
-            <w:r>
-              <w:t xml:space="preserve"> Long</w:t>
+            <w:r>
+              <w:t>Vũ Hải Long</w:t>
             </w:r>
           </w:p>
         </w:tc>
@@ -1952,6 +1403,9 @@
               <w:spacing w:line="240" w:lineRule="auto"/>
             </w:pPr>
             <w:r>
+              <w:rPr>
+                <w:noProof/>
+              </w:rPr>
               <w:drawing>
                 <wp:inline distT="0" distB="0" distL="0" distR="0" wp14:anchorId="5E6BBC33" wp14:editId="352CBE90">
                   <wp:extent cx="2513330" cy="2497540"/>
@@ -2050,28 +1504,12 @@
                 <w:b/>
               </w:rPr>
             </w:pPr>
-            <w:proofErr w:type="spellStart"/>
-            <w:r>
-              <w:rPr>
-                <w:b/>
-              </w:rPr>
-              <w:t>Tác</w:t>
-            </w:r>
-            <w:proofErr w:type="spellEnd"/>
-            <w:r>
-              <w:rPr>
-                <w:b/>
-              </w:rPr>
-              <w:t xml:space="preserve"> </w:t>
-            </w:r>
-            <w:proofErr w:type="spellStart"/>
-            <w:r>
-              <w:rPr>
-                <w:b/>
-              </w:rPr>
-              <w:t>vụ</w:t>
-            </w:r>
-            <w:proofErr w:type="spellEnd"/>
+            <w:r>
+              <w:rPr>
+                <w:b/>
+              </w:rPr>
+              <w:t>Tác vụ</w:t>
+            </w:r>
           </w:p>
         </w:tc>
         <w:tc>
@@ -2101,28 +1539,12 @@
                 <w:b/>
               </w:rPr>
             </w:pPr>
-            <w:proofErr w:type="spellStart"/>
-            <w:r>
-              <w:rPr>
-                <w:b/>
-              </w:rPr>
-              <w:t>Chức</w:t>
-            </w:r>
-            <w:proofErr w:type="spellEnd"/>
-            <w:r>
-              <w:rPr>
-                <w:b/>
-              </w:rPr>
-              <w:t xml:space="preserve"> </w:t>
-            </w:r>
-            <w:proofErr w:type="spellStart"/>
-            <w:r>
-              <w:rPr>
-                <w:b/>
-              </w:rPr>
-              <w:t>năng</w:t>
-            </w:r>
-            <w:proofErr w:type="spellEnd"/>
+            <w:r>
+              <w:rPr>
+                <w:b/>
+              </w:rPr>
+              <w:t>Chức năng</w:t>
+            </w:r>
           </w:p>
         </w:tc>
       </w:tr>
@@ -2173,97 +1595,59 @@
               <w:widowControl w:val="0"/>
               <w:spacing w:line="240" w:lineRule="auto"/>
             </w:pPr>
-            <w:proofErr w:type="spellStart"/>
-            <w:r>
-              <w:t>Các</w:t>
-            </w:r>
-            <w:proofErr w:type="spellEnd"/>
-            <w:r>
-              <w:t xml:space="preserve"> ô </w:t>
-            </w:r>
-            <w:proofErr w:type="spellStart"/>
-            <w:r>
-              <w:t>mục</w:t>
-            </w:r>
-            <w:proofErr w:type="spellEnd"/>
-          </w:p>
-          <w:p>
-            <w:pPr>
-              <w:widowControl w:val="0"/>
-              <w:spacing w:line="240" w:lineRule="auto"/>
-            </w:pPr>
-          </w:p>
-          <w:p>
-            <w:pPr>
-              <w:widowControl w:val="0"/>
-              <w:spacing w:line="240" w:lineRule="auto"/>
-            </w:pPr>
-          </w:p>
-          <w:p>
-            <w:pPr>
-              <w:widowControl w:val="0"/>
-              <w:spacing w:line="240" w:lineRule="auto"/>
-            </w:pPr>
-            <w:proofErr w:type="spellStart"/>
-            <w:r>
-              <w:t>Các</w:t>
-            </w:r>
-            <w:proofErr w:type="spellEnd"/>
-            <w:r>
-              <w:t xml:space="preserve"> </w:t>
-            </w:r>
-            <w:proofErr w:type="spellStart"/>
-            <w:r>
-              <w:t>nút</w:t>
-            </w:r>
-            <w:proofErr w:type="spellEnd"/>
-            <w:r>
-              <w:t xml:space="preserve"> </w:t>
-            </w:r>
-            <w:proofErr w:type="spellStart"/>
-            <w:r>
-              <w:t>lọc</w:t>
-            </w:r>
-            <w:proofErr w:type="spellEnd"/>
-          </w:p>
-          <w:p>
-            <w:pPr>
-              <w:widowControl w:val="0"/>
-              <w:spacing w:line="240" w:lineRule="auto"/>
-            </w:pPr>
-          </w:p>
-          <w:p>
-            <w:pPr>
-              <w:widowControl w:val="0"/>
-              <w:spacing w:line="240" w:lineRule="auto"/>
-            </w:pPr>
-            <w:proofErr w:type="spellStart"/>
-            <w:r>
-              <w:t>Nút</w:t>
-            </w:r>
-            <w:proofErr w:type="spellEnd"/>
-            <w:r>
-              <w:t xml:space="preserve"> Home</w:t>
-            </w:r>
-          </w:p>
-          <w:p>
-            <w:pPr>
-              <w:widowControl w:val="0"/>
-              <w:spacing w:line="240" w:lineRule="auto"/>
-            </w:pPr>
-          </w:p>
-          <w:p>
-            <w:pPr>
-              <w:widowControl w:val="0"/>
-              <w:spacing w:line="240" w:lineRule="auto"/>
-            </w:pPr>
-            <w:proofErr w:type="spellStart"/>
-            <w:r>
-              <w:t>Nút</w:t>
-            </w:r>
-            <w:proofErr w:type="spellEnd"/>
-            <w:r>
-              <w:t xml:space="preserve"> Contact</w:t>
+            <w:r>
+              <w:t>Các ô mục</w:t>
+            </w:r>
+          </w:p>
+          <w:p>
+            <w:pPr>
+              <w:widowControl w:val="0"/>
+              <w:spacing w:line="240" w:lineRule="auto"/>
+            </w:pPr>
+          </w:p>
+          <w:p>
+            <w:pPr>
+              <w:widowControl w:val="0"/>
+              <w:spacing w:line="240" w:lineRule="auto"/>
+            </w:pPr>
+          </w:p>
+          <w:p>
+            <w:pPr>
+              <w:widowControl w:val="0"/>
+              <w:spacing w:line="240" w:lineRule="auto"/>
+            </w:pPr>
+            <w:r>
+              <w:t>Các nút lọc</w:t>
+            </w:r>
+          </w:p>
+          <w:p>
+            <w:pPr>
+              <w:widowControl w:val="0"/>
+              <w:spacing w:line="240" w:lineRule="auto"/>
+            </w:pPr>
+          </w:p>
+          <w:p>
+            <w:pPr>
+              <w:widowControl w:val="0"/>
+              <w:spacing w:line="240" w:lineRule="auto"/>
+            </w:pPr>
+            <w:r>
+              <w:t>Nút Home</w:t>
+            </w:r>
+          </w:p>
+          <w:p>
+            <w:pPr>
+              <w:widowControl w:val="0"/>
+              <w:spacing w:line="240" w:lineRule="auto"/>
+            </w:pPr>
+          </w:p>
+          <w:p>
+            <w:pPr>
+              <w:widowControl w:val="0"/>
+              <w:spacing w:line="240" w:lineRule="auto"/>
+            </w:pPr>
+            <w:r>
+              <w:t>Nút Contact</w:t>
             </w:r>
           </w:p>
           <w:p>
@@ -2329,13 +1713,8 @@
               <w:spacing w:line="240" w:lineRule="auto"/>
             </w:pPr>
             <w:r>
-              <w:t xml:space="preserve">Ô </w:t>
-            </w:r>
-            <w:proofErr w:type="spellStart"/>
-            <w:r>
-              <w:t>Creare</w:t>
-            </w:r>
-            <w:proofErr w:type="spellEnd"/>
+              <w:t>Ô Creare</w:t>
+            </w:r>
           </w:p>
           <w:p>
             <w:pPr>
@@ -2422,287 +1801,177 @@
               <w:widowControl w:val="0"/>
               <w:spacing w:line="240" w:lineRule="auto"/>
             </w:pPr>
-            <w:proofErr w:type="spellStart"/>
-            <w:r>
-              <w:t>Nhấn</w:t>
-            </w:r>
-            <w:proofErr w:type="spellEnd"/>
-            <w:r>
-              <w:t xml:space="preserve"> </w:t>
-            </w:r>
-            <w:proofErr w:type="spellStart"/>
-            <w:r>
-              <w:t>nút</w:t>
-            </w:r>
-            <w:proofErr w:type="spellEnd"/>
-          </w:p>
-          <w:p>
-            <w:pPr>
-              <w:widowControl w:val="0"/>
-              <w:spacing w:line="240" w:lineRule="auto"/>
-            </w:pPr>
-          </w:p>
-          <w:p>
-            <w:pPr>
-              <w:widowControl w:val="0"/>
-              <w:spacing w:line="240" w:lineRule="auto"/>
-            </w:pPr>
-          </w:p>
-          <w:p>
-            <w:pPr>
-              <w:widowControl w:val="0"/>
-              <w:spacing w:line="240" w:lineRule="auto"/>
-            </w:pPr>
-            <w:proofErr w:type="spellStart"/>
-            <w:r>
-              <w:t>Nhấn</w:t>
-            </w:r>
-            <w:proofErr w:type="spellEnd"/>
-            <w:r>
-              <w:t xml:space="preserve"> </w:t>
-            </w:r>
-            <w:proofErr w:type="spellStart"/>
-            <w:r>
-              <w:t>nút</w:t>
-            </w:r>
-            <w:proofErr w:type="spellEnd"/>
-          </w:p>
-          <w:p>
-            <w:pPr>
-              <w:widowControl w:val="0"/>
-              <w:spacing w:line="240" w:lineRule="auto"/>
-            </w:pPr>
-          </w:p>
-          <w:p>
-            <w:pPr>
-              <w:widowControl w:val="0"/>
-              <w:spacing w:line="240" w:lineRule="auto"/>
-            </w:pPr>
-            <w:proofErr w:type="spellStart"/>
-            <w:r>
-              <w:t>Nhấn</w:t>
-            </w:r>
-            <w:proofErr w:type="spellEnd"/>
-            <w:r>
-              <w:t xml:space="preserve"> </w:t>
-            </w:r>
-            <w:proofErr w:type="spellStart"/>
-            <w:r>
-              <w:t>nút</w:t>
-            </w:r>
-            <w:proofErr w:type="spellEnd"/>
-          </w:p>
-          <w:p>
-            <w:pPr>
-              <w:widowControl w:val="0"/>
-              <w:spacing w:line="240" w:lineRule="auto"/>
-            </w:pPr>
-          </w:p>
-          <w:p>
-            <w:pPr>
-              <w:widowControl w:val="0"/>
-              <w:spacing w:line="240" w:lineRule="auto"/>
-            </w:pPr>
-            <w:proofErr w:type="spellStart"/>
-            <w:r>
-              <w:t>Nhấn</w:t>
-            </w:r>
-            <w:proofErr w:type="spellEnd"/>
-            <w:r>
-              <w:t xml:space="preserve"> </w:t>
-            </w:r>
-            <w:proofErr w:type="spellStart"/>
-            <w:r>
-              <w:t>nút</w:t>
-            </w:r>
-            <w:proofErr w:type="spellEnd"/>
-          </w:p>
-          <w:p>
-            <w:pPr>
-              <w:widowControl w:val="0"/>
-              <w:spacing w:line="240" w:lineRule="auto"/>
-            </w:pPr>
-          </w:p>
-          <w:p>
-            <w:pPr>
-              <w:widowControl w:val="0"/>
-              <w:spacing w:line="240" w:lineRule="auto"/>
-            </w:pPr>
-          </w:p>
-          <w:p>
-            <w:pPr>
-              <w:widowControl w:val="0"/>
-              <w:spacing w:line="240" w:lineRule="auto"/>
-            </w:pPr>
-            <w:proofErr w:type="spellStart"/>
-            <w:r>
-              <w:t>Nhấn</w:t>
-            </w:r>
-            <w:proofErr w:type="spellEnd"/>
-            <w:r>
-              <w:t xml:space="preserve"> </w:t>
-            </w:r>
-            <w:proofErr w:type="spellStart"/>
-            <w:r>
-              <w:t>nút</w:t>
-            </w:r>
-            <w:proofErr w:type="spellEnd"/>
-          </w:p>
-          <w:p>
-            <w:pPr>
-              <w:widowControl w:val="0"/>
-              <w:spacing w:line="240" w:lineRule="auto"/>
-            </w:pPr>
-          </w:p>
-          <w:p>
-            <w:pPr>
-              <w:widowControl w:val="0"/>
-              <w:spacing w:line="240" w:lineRule="auto"/>
-            </w:pPr>
-            <w:proofErr w:type="spellStart"/>
-            <w:r>
-              <w:t>Nhấn</w:t>
-            </w:r>
-            <w:proofErr w:type="spellEnd"/>
-            <w:r>
-              <w:t xml:space="preserve"> </w:t>
-            </w:r>
-            <w:proofErr w:type="spellStart"/>
-            <w:r>
-              <w:t>nút</w:t>
-            </w:r>
-            <w:proofErr w:type="spellEnd"/>
-          </w:p>
-          <w:p>
-            <w:pPr>
-              <w:widowControl w:val="0"/>
-              <w:spacing w:line="240" w:lineRule="auto"/>
-            </w:pPr>
-          </w:p>
-          <w:p>
-            <w:pPr>
-              <w:widowControl w:val="0"/>
-              <w:spacing w:line="240" w:lineRule="auto"/>
-            </w:pPr>
-            <w:proofErr w:type="spellStart"/>
-            <w:r>
-              <w:t>Nhấn</w:t>
-            </w:r>
-            <w:proofErr w:type="spellEnd"/>
-            <w:r>
-              <w:t xml:space="preserve"> </w:t>
-            </w:r>
-            <w:proofErr w:type="spellStart"/>
-            <w:r>
-              <w:t>nút</w:t>
-            </w:r>
-            <w:proofErr w:type="spellEnd"/>
-          </w:p>
-          <w:p>
-            <w:pPr>
-              <w:widowControl w:val="0"/>
-              <w:spacing w:line="240" w:lineRule="auto"/>
-            </w:pPr>
-          </w:p>
-          <w:p>
-            <w:pPr>
-              <w:widowControl w:val="0"/>
-              <w:spacing w:line="240" w:lineRule="auto"/>
-            </w:pPr>
-            <w:proofErr w:type="spellStart"/>
-            <w:r>
-              <w:t>Nhấn</w:t>
-            </w:r>
-            <w:proofErr w:type="spellEnd"/>
-            <w:r>
-              <w:t xml:space="preserve"> </w:t>
-            </w:r>
-            <w:proofErr w:type="spellStart"/>
-            <w:r>
-              <w:t>nút</w:t>
-            </w:r>
-            <w:proofErr w:type="spellEnd"/>
-          </w:p>
-          <w:p>
-            <w:pPr>
-              <w:widowControl w:val="0"/>
-              <w:spacing w:line="240" w:lineRule="auto"/>
-            </w:pPr>
-          </w:p>
-          <w:p>
-            <w:pPr>
-              <w:widowControl w:val="0"/>
-              <w:spacing w:line="240" w:lineRule="auto"/>
-            </w:pPr>
-            <w:proofErr w:type="spellStart"/>
-            <w:r>
-              <w:t>Nhấn</w:t>
-            </w:r>
-            <w:proofErr w:type="spellEnd"/>
-            <w:r>
-              <w:t xml:space="preserve"> </w:t>
-            </w:r>
-            <w:proofErr w:type="spellStart"/>
-            <w:r>
-              <w:t>nút</w:t>
-            </w:r>
-            <w:proofErr w:type="spellEnd"/>
-          </w:p>
-          <w:p>
-            <w:pPr>
-              <w:widowControl w:val="0"/>
-              <w:spacing w:line="240" w:lineRule="auto"/>
-            </w:pPr>
-          </w:p>
-          <w:p>
-            <w:pPr>
-              <w:widowControl w:val="0"/>
-              <w:spacing w:line="240" w:lineRule="auto"/>
-            </w:pPr>
-            <w:proofErr w:type="spellStart"/>
-            <w:r>
-              <w:t>Nhấn</w:t>
-            </w:r>
-            <w:proofErr w:type="spellEnd"/>
-            <w:r>
-              <w:t xml:space="preserve"> </w:t>
-            </w:r>
-            <w:proofErr w:type="spellStart"/>
-            <w:r>
-              <w:t>nút</w:t>
-            </w:r>
-            <w:proofErr w:type="spellEnd"/>
-          </w:p>
-          <w:p>
-            <w:pPr>
-              <w:widowControl w:val="0"/>
-              <w:spacing w:line="240" w:lineRule="auto"/>
-            </w:pPr>
-          </w:p>
-          <w:p>
-            <w:pPr>
-              <w:widowControl w:val="0"/>
-              <w:spacing w:line="240" w:lineRule="auto"/>
-            </w:pPr>
-          </w:p>
-          <w:p>
-            <w:pPr>
-              <w:widowControl w:val="0"/>
-              <w:spacing w:line="240" w:lineRule="auto"/>
-            </w:pPr>
-            <w:proofErr w:type="spellStart"/>
-            <w:r>
-              <w:t>Nhấn</w:t>
-            </w:r>
-            <w:proofErr w:type="spellEnd"/>
-            <w:r>
-              <w:t xml:space="preserve"> </w:t>
-            </w:r>
-            <w:proofErr w:type="spellStart"/>
-            <w:r>
-              <w:t>nút</w:t>
-            </w:r>
-            <w:proofErr w:type="spellEnd"/>
+            <w:r>
+              <w:t>Nhấn nút</w:t>
+            </w:r>
+          </w:p>
+          <w:p>
+            <w:pPr>
+              <w:widowControl w:val="0"/>
+              <w:spacing w:line="240" w:lineRule="auto"/>
+            </w:pPr>
+          </w:p>
+          <w:p>
+            <w:pPr>
+              <w:widowControl w:val="0"/>
+              <w:spacing w:line="240" w:lineRule="auto"/>
+            </w:pPr>
+          </w:p>
+          <w:p>
+            <w:pPr>
+              <w:widowControl w:val="0"/>
+              <w:spacing w:line="240" w:lineRule="auto"/>
+            </w:pPr>
+            <w:r>
+              <w:t>Nhấn nút</w:t>
+            </w:r>
+          </w:p>
+          <w:p>
+            <w:pPr>
+              <w:widowControl w:val="0"/>
+              <w:spacing w:line="240" w:lineRule="auto"/>
+            </w:pPr>
+          </w:p>
+          <w:p>
+            <w:pPr>
+              <w:widowControl w:val="0"/>
+              <w:spacing w:line="240" w:lineRule="auto"/>
+            </w:pPr>
+            <w:r>
+              <w:t>Nhấn nút</w:t>
+            </w:r>
+          </w:p>
+          <w:p>
+            <w:pPr>
+              <w:widowControl w:val="0"/>
+              <w:spacing w:line="240" w:lineRule="auto"/>
+            </w:pPr>
+          </w:p>
+          <w:p>
+            <w:pPr>
+              <w:widowControl w:val="0"/>
+              <w:spacing w:line="240" w:lineRule="auto"/>
+            </w:pPr>
+            <w:r>
+              <w:t>Nhấn nút</w:t>
+            </w:r>
+          </w:p>
+          <w:p>
+            <w:pPr>
+              <w:widowControl w:val="0"/>
+              <w:spacing w:line="240" w:lineRule="auto"/>
+            </w:pPr>
+          </w:p>
+          <w:p>
+            <w:pPr>
+              <w:widowControl w:val="0"/>
+              <w:spacing w:line="240" w:lineRule="auto"/>
+            </w:pPr>
+          </w:p>
+          <w:p>
+            <w:pPr>
+              <w:widowControl w:val="0"/>
+              <w:spacing w:line="240" w:lineRule="auto"/>
+            </w:pPr>
+            <w:r>
+              <w:t>Nhấn nút</w:t>
+            </w:r>
+          </w:p>
+          <w:p>
+            <w:pPr>
+              <w:widowControl w:val="0"/>
+              <w:spacing w:line="240" w:lineRule="auto"/>
+            </w:pPr>
+          </w:p>
+          <w:p>
+            <w:pPr>
+              <w:widowControl w:val="0"/>
+              <w:spacing w:line="240" w:lineRule="auto"/>
+            </w:pPr>
+            <w:r>
+              <w:t>Nhấn nút</w:t>
+            </w:r>
+          </w:p>
+          <w:p>
+            <w:pPr>
+              <w:widowControl w:val="0"/>
+              <w:spacing w:line="240" w:lineRule="auto"/>
+            </w:pPr>
+          </w:p>
+          <w:p>
+            <w:pPr>
+              <w:widowControl w:val="0"/>
+              <w:spacing w:line="240" w:lineRule="auto"/>
+            </w:pPr>
+            <w:r>
+              <w:t>Nhấn nút</w:t>
+            </w:r>
+          </w:p>
+          <w:p>
+            <w:pPr>
+              <w:widowControl w:val="0"/>
+              <w:spacing w:line="240" w:lineRule="auto"/>
+            </w:pPr>
+          </w:p>
+          <w:p>
+            <w:pPr>
+              <w:widowControl w:val="0"/>
+              <w:spacing w:line="240" w:lineRule="auto"/>
+            </w:pPr>
+            <w:r>
+              <w:t>Nhấn nút</w:t>
+            </w:r>
+          </w:p>
+          <w:p>
+            <w:pPr>
+              <w:widowControl w:val="0"/>
+              <w:spacing w:line="240" w:lineRule="auto"/>
+            </w:pPr>
+          </w:p>
+          <w:p>
+            <w:pPr>
+              <w:widowControl w:val="0"/>
+              <w:spacing w:line="240" w:lineRule="auto"/>
+            </w:pPr>
+            <w:r>
+              <w:t>Nhấn nút</w:t>
+            </w:r>
+          </w:p>
+          <w:p>
+            <w:pPr>
+              <w:widowControl w:val="0"/>
+              <w:spacing w:line="240" w:lineRule="auto"/>
+            </w:pPr>
+          </w:p>
+          <w:p>
+            <w:pPr>
+              <w:widowControl w:val="0"/>
+              <w:spacing w:line="240" w:lineRule="auto"/>
+            </w:pPr>
+            <w:r>
+              <w:t>Nhấn nút</w:t>
+            </w:r>
+          </w:p>
+          <w:p>
+            <w:pPr>
+              <w:widowControl w:val="0"/>
+              <w:spacing w:line="240" w:lineRule="auto"/>
+            </w:pPr>
+          </w:p>
+          <w:p>
+            <w:pPr>
+              <w:widowControl w:val="0"/>
+              <w:spacing w:line="240" w:lineRule="auto"/>
+            </w:pPr>
+          </w:p>
+          <w:p>
+            <w:pPr>
+              <w:widowControl w:val="0"/>
+              <w:spacing w:line="240" w:lineRule="auto"/>
+            </w:pPr>
+            <w:r>
+              <w:t>Nhấn nút</w:t>
+            </w:r>
           </w:p>
         </w:tc>
         <w:tc>
@@ -2727,490 +1996,158 @@
               <w:widowControl w:val="0"/>
               <w:spacing w:line="240" w:lineRule="auto"/>
             </w:pPr>
-            <w:proofErr w:type="spellStart"/>
-            <w:r>
-              <w:t>Chuyển</w:t>
-            </w:r>
-            <w:proofErr w:type="spellEnd"/>
-            <w:r>
-              <w:t xml:space="preserve"> sang </w:t>
-            </w:r>
-            <w:proofErr w:type="spellStart"/>
-            <w:r>
-              <w:t>các</w:t>
-            </w:r>
-            <w:proofErr w:type="spellEnd"/>
-            <w:r>
-              <w:t xml:space="preserve"> </w:t>
-            </w:r>
-            <w:proofErr w:type="spellStart"/>
-            <w:r>
-              <w:t>mục</w:t>
-            </w:r>
-            <w:proofErr w:type="spellEnd"/>
-            <w:r>
-              <w:t xml:space="preserve"> </w:t>
-            </w:r>
-            <w:proofErr w:type="spellStart"/>
-            <w:r>
-              <w:t>quản</w:t>
-            </w:r>
-            <w:proofErr w:type="spellEnd"/>
-            <w:r>
-              <w:t xml:space="preserve"> </w:t>
-            </w:r>
-            <w:proofErr w:type="spellStart"/>
-            <w:r>
-              <w:t>lý</w:t>
-            </w:r>
-            <w:proofErr w:type="spellEnd"/>
-            <w:r>
-              <w:t xml:space="preserve"> </w:t>
-            </w:r>
-            <w:proofErr w:type="spellStart"/>
-            <w:r>
-              <w:t>khác</w:t>
-            </w:r>
-            <w:proofErr w:type="spellEnd"/>
-          </w:p>
-          <w:p>
-            <w:pPr>
-              <w:widowControl w:val="0"/>
-              <w:spacing w:line="240" w:lineRule="auto"/>
-            </w:pPr>
-          </w:p>
-          <w:p>
-            <w:pPr>
-              <w:widowControl w:val="0"/>
-              <w:spacing w:line="240" w:lineRule="auto"/>
-            </w:pPr>
-            <w:proofErr w:type="spellStart"/>
-            <w:r>
-              <w:t>Thay</w:t>
-            </w:r>
-            <w:proofErr w:type="spellEnd"/>
-            <w:r>
-              <w:t xml:space="preserve"> </w:t>
-            </w:r>
-            <w:proofErr w:type="spellStart"/>
-            <w:r>
-              <w:t>đổi</w:t>
-            </w:r>
-            <w:proofErr w:type="spellEnd"/>
-            <w:r>
-              <w:t xml:space="preserve"> </w:t>
-            </w:r>
-            <w:proofErr w:type="spellStart"/>
-            <w:r>
-              <w:t>bộ</w:t>
-            </w:r>
-            <w:proofErr w:type="spellEnd"/>
-            <w:r>
-              <w:t xml:space="preserve"> </w:t>
-            </w:r>
-            <w:proofErr w:type="spellStart"/>
-            <w:r>
-              <w:t>lọc</w:t>
-            </w:r>
-            <w:proofErr w:type="spellEnd"/>
-            <w:r>
-              <w:t xml:space="preserve"> </w:t>
-            </w:r>
-            <w:proofErr w:type="spellStart"/>
-            <w:r>
-              <w:t>tìm</w:t>
-            </w:r>
-            <w:proofErr w:type="spellEnd"/>
-            <w:r>
-              <w:t xml:space="preserve"> </w:t>
-            </w:r>
-            <w:proofErr w:type="spellStart"/>
-            <w:r>
-              <w:t>kiếm</w:t>
-            </w:r>
-            <w:proofErr w:type="spellEnd"/>
-          </w:p>
-          <w:p>
-            <w:pPr>
-              <w:widowControl w:val="0"/>
-              <w:spacing w:line="240" w:lineRule="auto"/>
-            </w:pPr>
-          </w:p>
-          <w:p>
-            <w:pPr>
-              <w:widowControl w:val="0"/>
-              <w:spacing w:line="240" w:lineRule="auto"/>
-            </w:pPr>
-            <w:proofErr w:type="spellStart"/>
-            <w:r>
-              <w:t>Chuyển</w:t>
-            </w:r>
-            <w:proofErr w:type="spellEnd"/>
-            <w:r>
-              <w:t xml:space="preserve"> </w:t>
-            </w:r>
-            <w:proofErr w:type="spellStart"/>
-            <w:r>
-              <w:t>tới</w:t>
-            </w:r>
-            <w:proofErr w:type="spellEnd"/>
-            <w:r>
-              <w:t xml:space="preserve"> </w:t>
-            </w:r>
-            <w:proofErr w:type="spellStart"/>
-            <w:r>
-              <w:t>trang</w:t>
-            </w:r>
-            <w:proofErr w:type="spellEnd"/>
-            <w:r>
-              <w:t xml:space="preserve"> </w:t>
-            </w:r>
-            <w:proofErr w:type="spellStart"/>
-            <w:r>
-              <w:t>chủ</w:t>
-            </w:r>
-            <w:proofErr w:type="spellEnd"/>
-          </w:p>
-          <w:p>
-            <w:pPr>
-              <w:widowControl w:val="0"/>
-              <w:spacing w:line="240" w:lineRule="auto"/>
-            </w:pPr>
-          </w:p>
-          <w:p>
-            <w:pPr>
-              <w:widowControl w:val="0"/>
-              <w:spacing w:line="240" w:lineRule="auto"/>
-            </w:pPr>
-            <w:proofErr w:type="spellStart"/>
-            <w:r>
-              <w:t>Chuyển</w:t>
-            </w:r>
-            <w:proofErr w:type="spellEnd"/>
-            <w:r>
-              <w:t xml:space="preserve"> </w:t>
-            </w:r>
-            <w:proofErr w:type="spellStart"/>
-            <w:r>
-              <w:t>tới</w:t>
-            </w:r>
-            <w:proofErr w:type="spellEnd"/>
-            <w:r>
-              <w:t xml:space="preserve"> </w:t>
-            </w:r>
-            <w:proofErr w:type="spellStart"/>
-            <w:r>
-              <w:t>thông</w:t>
-            </w:r>
-            <w:proofErr w:type="spellEnd"/>
-            <w:r>
-              <w:t xml:space="preserve"> tin </w:t>
-            </w:r>
-            <w:proofErr w:type="spellStart"/>
-            <w:r>
-              <w:t>liên</w:t>
-            </w:r>
-            <w:proofErr w:type="spellEnd"/>
-            <w:r>
-              <w:t xml:space="preserve"> </w:t>
-            </w:r>
-            <w:proofErr w:type="spellStart"/>
-            <w:r>
-              <w:t>lạc</w:t>
-            </w:r>
-            <w:proofErr w:type="spellEnd"/>
-          </w:p>
-          <w:p>
-            <w:pPr>
-              <w:widowControl w:val="0"/>
-              <w:spacing w:line="240" w:lineRule="auto"/>
-            </w:pPr>
-          </w:p>
-          <w:p>
-            <w:pPr>
-              <w:widowControl w:val="0"/>
-              <w:spacing w:line="240" w:lineRule="auto"/>
-            </w:pPr>
-            <w:proofErr w:type="spellStart"/>
-            <w:r>
-              <w:t>Xóa</w:t>
-            </w:r>
-            <w:proofErr w:type="spellEnd"/>
-            <w:r>
-              <w:t xml:space="preserve"> </w:t>
-            </w:r>
-            <w:proofErr w:type="spellStart"/>
-            <w:r>
-              <w:t>người</w:t>
-            </w:r>
-            <w:proofErr w:type="spellEnd"/>
-            <w:r>
-              <w:t xml:space="preserve"> </w:t>
-            </w:r>
-            <w:proofErr w:type="spellStart"/>
-            <w:r>
-              <w:t>dùng</w:t>
-            </w:r>
-            <w:proofErr w:type="spellEnd"/>
-          </w:p>
-          <w:p>
-            <w:pPr>
-              <w:widowControl w:val="0"/>
-              <w:spacing w:line="240" w:lineRule="auto"/>
-            </w:pPr>
-          </w:p>
-          <w:p>
-            <w:pPr>
-              <w:widowControl w:val="0"/>
-              <w:spacing w:line="240" w:lineRule="auto"/>
-            </w:pPr>
-            <w:proofErr w:type="spellStart"/>
-            <w:r>
-              <w:t>Xem</w:t>
-            </w:r>
-            <w:proofErr w:type="spellEnd"/>
-            <w:r>
-              <w:t xml:space="preserve"> </w:t>
-            </w:r>
-            <w:proofErr w:type="spellStart"/>
-            <w:r>
-              <w:t>thông</w:t>
-            </w:r>
-            <w:proofErr w:type="spellEnd"/>
-            <w:r>
-              <w:t xml:space="preserve"> tin </w:t>
-            </w:r>
-            <w:proofErr w:type="spellStart"/>
-            <w:r>
-              <w:t>khách</w:t>
-            </w:r>
-            <w:proofErr w:type="spellEnd"/>
-            <w:r>
-              <w:t xml:space="preserve"> </w:t>
-            </w:r>
-            <w:proofErr w:type="spellStart"/>
-            <w:r>
-              <w:t>hàng</w:t>
-            </w:r>
-            <w:proofErr w:type="spellEnd"/>
-          </w:p>
-          <w:p>
-            <w:pPr>
-              <w:widowControl w:val="0"/>
-              <w:spacing w:line="240" w:lineRule="auto"/>
-            </w:pPr>
-          </w:p>
-          <w:p>
-            <w:pPr>
-              <w:widowControl w:val="0"/>
-              <w:spacing w:line="240" w:lineRule="auto"/>
-            </w:pPr>
-            <w:proofErr w:type="spellStart"/>
-            <w:r>
-              <w:t>Sửa</w:t>
-            </w:r>
-            <w:proofErr w:type="spellEnd"/>
-            <w:r>
-              <w:t xml:space="preserve"> </w:t>
-            </w:r>
-            <w:proofErr w:type="spellStart"/>
-            <w:r>
-              <w:t>thông</w:t>
-            </w:r>
-            <w:proofErr w:type="spellEnd"/>
-            <w:r>
-              <w:t xml:space="preserve"> tin </w:t>
-            </w:r>
-            <w:proofErr w:type="spellStart"/>
-            <w:r>
-              <w:t>khách</w:t>
-            </w:r>
-            <w:proofErr w:type="spellEnd"/>
-            <w:r>
-              <w:t xml:space="preserve"> </w:t>
-            </w:r>
-            <w:proofErr w:type="spellStart"/>
-            <w:r>
-              <w:t>hàng</w:t>
-            </w:r>
-            <w:proofErr w:type="spellEnd"/>
-          </w:p>
-          <w:p>
-            <w:pPr>
-              <w:widowControl w:val="0"/>
-              <w:spacing w:line="240" w:lineRule="auto"/>
-            </w:pPr>
-          </w:p>
-          <w:p>
-            <w:pPr>
-              <w:widowControl w:val="0"/>
-              <w:spacing w:line="240" w:lineRule="auto"/>
-            </w:pPr>
-            <w:proofErr w:type="spellStart"/>
-            <w:r>
-              <w:t>Tạo</w:t>
-            </w:r>
-            <w:proofErr w:type="spellEnd"/>
-            <w:r>
-              <w:t xml:space="preserve"> </w:t>
-            </w:r>
-            <w:proofErr w:type="spellStart"/>
-            <w:r>
-              <w:t>người</w:t>
-            </w:r>
-            <w:proofErr w:type="spellEnd"/>
-            <w:r>
-              <w:t xml:space="preserve"> </w:t>
-            </w:r>
-            <w:proofErr w:type="spellStart"/>
-            <w:r>
-              <w:t>dùng</w:t>
-            </w:r>
-            <w:proofErr w:type="spellEnd"/>
-            <w:r>
-              <w:t xml:space="preserve"> </w:t>
-            </w:r>
-            <w:proofErr w:type="spellStart"/>
-            <w:r>
-              <w:t>mới</w:t>
-            </w:r>
-            <w:proofErr w:type="spellEnd"/>
-          </w:p>
-          <w:p>
-            <w:pPr>
-              <w:widowControl w:val="0"/>
-              <w:spacing w:line="240" w:lineRule="auto"/>
-            </w:pPr>
-          </w:p>
-          <w:p>
-            <w:pPr>
-              <w:widowControl w:val="0"/>
-              <w:spacing w:line="240" w:lineRule="auto"/>
-            </w:pPr>
-            <w:proofErr w:type="spellStart"/>
-            <w:r>
-              <w:t>Nhập</w:t>
-            </w:r>
-            <w:proofErr w:type="spellEnd"/>
-            <w:r>
-              <w:t xml:space="preserve"> File </w:t>
-            </w:r>
-            <w:proofErr w:type="spellStart"/>
-            <w:r>
-              <w:t>từ</w:t>
-            </w:r>
-            <w:proofErr w:type="spellEnd"/>
-            <w:r>
-              <w:t xml:space="preserve"> </w:t>
-            </w:r>
-            <w:proofErr w:type="spellStart"/>
-            <w:r>
-              <w:t>bên</w:t>
-            </w:r>
-            <w:proofErr w:type="spellEnd"/>
-            <w:r>
-              <w:t xml:space="preserve"> </w:t>
-            </w:r>
-            <w:proofErr w:type="spellStart"/>
-            <w:r>
-              <w:t>ngoài</w:t>
-            </w:r>
-            <w:proofErr w:type="spellEnd"/>
-          </w:p>
-          <w:p>
-            <w:pPr>
-              <w:widowControl w:val="0"/>
-              <w:spacing w:line="240" w:lineRule="auto"/>
-            </w:pPr>
-          </w:p>
-          <w:p>
-            <w:pPr>
-              <w:widowControl w:val="0"/>
-              <w:spacing w:line="240" w:lineRule="auto"/>
-            </w:pPr>
-            <w:r>
-              <w:t xml:space="preserve">Sao </w:t>
-            </w:r>
-            <w:proofErr w:type="spellStart"/>
-            <w:r>
-              <w:t>chép</w:t>
-            </w:r>
-            <w:proofErr w:type="spellEnd"/>
-            <w:r>
-              <w:t xml:space="preserve"> </w:t>
-            </w:r>
-            <w:proofErr w:type="spellStart"/>
-            <w:r>
-              <w:t>lại</w:t>
-            </w:r>
-            <w:proofErr w:type="spellEnd"/>
-            <w:r>
-              <w:t xml:space="preserve"> </w:t>
-            </w:r>
-            <w:proofErr w:type="spellStart"/>
-            <w:r>
-              <w:t>thông</w:t>
-            </w:r>
-            <w:proofErr w:type="spellEnd"/>
-            <w:r>
-              <w:t xml:space="preserve"> tin </w:t>
-            </w:r>
-            <w:proofErr w:type="spellStart"/>
-            <w:r>
-              <w:t>khác</w:t>
-            </w:r>
-            <w:proofErr w:type="spellEnd"/>
-            <w:r>
-              <w:t xml:space="preserve"> </w:t>
-            </w:r>
-            <w:proofErr w:type="spellStart"/>
-            <w:r>
-              <w:t>hàng</w:t>
-            </w:r>
-            <w:proofErr w:type="spellEnd"/>
-          </w:p>
-          <w:p>
-            <w:pPr>
-              <w:widowControl w:val="0"/>
-              <w:spacing w:line="240" w:lineRule="auto"/>
-            </w:pPr>
-          </w:p>
-          <w:p>
-            <w:pPr>
-              <w:widowControl w:val="0"/>
-              <w:spacing w:line="240" w:lineRule="auto"/>
-            </w:pPr>
-            <w:proofErr w:type="spellStart"/>
-            <w:r>
-              <w:t>Xuất</w:t>
-            </w:r>
-            <w:proofErr w:type="spellEnd"/>
-            <w:r>
-              <w:t xml:space="preserve"> </w:t>
-            </w:r>
-            <w:proofErr w:type="spellStart"/>
-            <w:r>
-              <w:t>thông</w:t>
-            </w:r>
-            <w:proofErr w:type="spellEnd"/>
-            <w:r>
-              <w:t xml:space="preserve"> tin </w:t>
-            </w:r>
-            <w:proofErr w:type="spellStart"/>
-            <w:r>
-              <w:t>khách</w:t>
-            </w:r>
-            <w:proofErr w:type="spellEnd"/>
-            <w:r>
-              <w:t xml:space="preserve"> </w:t>
-            </w:r>
-            <w:proofErr w:type="spellStart"/>
-            <w:r>
-              <w:t>hàng</w:t>
-            </w:r>
-            <w:proofErr w:type="spellEnd"/>
-            <w:r>
-              <w:t xml:space="preserve"> ra file csv</w:t>
+            <w:r>
+              <w:t>Chuyển sang các mục quản lý khác</w:t>
+            </w:r>
+          </w:p>
+          <w:p>
+            <w:pPr>
+              <w:widowControl w:val="0"/>
+              <w:spacing w:line="240" w:lineRule="auto"/>
+            </w:pPr>
+          </w:p>
+          <w:p>
+            <w:pPr>
+              <w:widowControl w:val="0"/>
+              <w:spacing w:line="240" w:lineRule="auto"/>
+            </w:pPr>
+            <w:r>
+              <w:t>Thay đổi bộ lọc tìm kiếm</w:t>
+            </w:r>
+          </w:p>
+          <w:p>
+            <w:pPr>
+              <w:widowControl w:val="0"/>
+              <w:spacing w:line="240" w:lineRule="auto"/>
+            </w:pPr>
+          </w:p>
+          <w:p>
+            <w:pPr>
+              <w:widowControl w:val="0"/>
+              <w:spacing w:line="240" w:lineRule="auto"/>
+            </w:pPr>
+            <w:r>
+              <w:t>Chuyển tới trang chủ</w:t>
+            </w:r>
+          </w:p>
+          <w:p>
+            <w:pPr>
+              <w:widowControl w:val="0"/>
+              <w:spacing w:line="240" w:lineRule="auto"/>
+            </w:pPr>
+          </w:p>
+          <w:p>
+            <w:pPr>
+              <w:widowControl w:val="0"/>
+              <w:spacing w:line="240" w:lineRule="auto"/>
+            </w:pPr>
+            <w:r>
+              <w:t>Chuyển tới thông tin liên lạc</w:t>
+            </w:r>
+          </w:p>
+          <w:p>
+            <w:pPr>
+              <w:widowControl w:val="0"/>
+              <w:spacing w:line="240" w:lineRule="auto"/>
+            </w:pPr>
+          </w:p>
+          <w:p>
+            <w:pPr>
+              <w:widowControl w:val="0"/>
+              <w:spacing w:line="240" w:lineRule="auto"/>
+            </w:pPr>
+            <w:r>
+              <w:t>Xóa người dùng</w:t>
+            </w:r>
+          </w:p>
+          <w:p>
+            <w:pPr>
+              <w:widowControl w:val="0"/>
+              <w:spacing w:line="240" w:lineRule="auto"/>
+            </w:pPr>
+          </w:p>
+          <w:p>
+            <w:pPr>
+              <w:widowControl w:val="0"/>
+              <w:spacing w:line="240" w:lineRule="auto"/>
+            </w:pPr>
+            <w:r>
+              <w:t>Xem thông tin khách hàng</w:t>
+            </w:r>
+          </w:p>
+          <w:p>
+            <w:pPr>
+              <w:widowControl w:val="0"/>
+              <w:spacing w:line="240" w:lineRule="auto"/>
+            </w:pPr>
+          </w:p>
+          <w:p>
+            <w:pPr>
+              <w:widowControl w:val="0"/>
+              <w:spacing w:line="240" w:lineRule="auto"/>
+            </w:pPr>
+            <w:r>
+              <w:t>Sửa thông tin khách hàng</w:t>
+            </w:r>
+          </w:p>
+          <w:p>
+            <w:pPr>
+              <w:widowControl w:val="0"/>
+              <w:spacing w:line="240" w:lineRule="auto"/>
+            </w:pPr>
+          </w:p>
+          <w:p>
+            <w:pPr>
+              <w:widowControl w:val="0"/>
+              <w:spacing w:line="240" w:lineRule="auto"/>
+            </w:pPr>
+            <w:r>
+              <w:t>Tạo người dùng mới</w:t>
+            </w:r>
+          </w:p>
+          <w:p>
+            <w:pPr>
+              <w:widowControl w:val="0"/>
+              <w:spacing w:line="240" w:lineRule="auto"/>
+            </w:pPr>
+          </w:p>
+          <w:p>
+            <w:pPr>
+              <w:widowControl w:val="0"/>
+              <w:spacing w:line="240" w:lineRule="auto"/>
+            </w:pPr>
+            <w:r>
+              <w:t>Nhập File từ bên ngoài</w:t>
+            </w:r>
+          </w:p>
+          <w:p>
+            <w:pPr>
+              <w:widowControl w:val="0"/>
+              <w:spacing w:line="240" w:lineRule="auto"/>
+            </w:pPr>
+          </w:p>
+          <w:p>
+            <w:pPr>
+              <w:widowControl w:val="0"/>
+              <w:spacing w:line="240" w:lineRule="auto"/>
+            </w:pPr>
+            <w:r>
+              <w:t>Sao chép lại thông tin khác hàng</w:t>
+            </w:r>
+          </w:p>
+          <w:p>
+            <w:pPr>
+              <w:widowControl w:val="0"/>
+              <w:spacing w:line="240" w:lineRule="auto"/>
+            </w:pPr>
+          </w:p>
+          <w:p>
+            <w:pPr>
+              <w:widowControl w:val="0"/>
+              <w:spacing w:line="240" w:lineRule="auto"/>
+            </w:pPr>
+            <w:r>
+              <w:t>Xuất thông tin khách hàng ra file csv</w:t>
             </w:r>
           </w:p>
         </w:tc>
